--- a/assets/Resume/Julio Guzman General Resume.docx
+++ b/assets/Resume/Julio Guzman General Resume.docx
@@ -197,16 +197,23 @@
           <w:szCs w:val="21"/>
           <w:u w:val="none"/>
         </w:rPr>
-        <w:t>| GitHub: | Portfolio:</w:t>
+        <w:t>| GitHub: | Portfolio</w:t>
       </w:r>
       <w:r>
         <w:rPr>
           <w:rStyle w:val="Hyperlink"/>
           <w:rFonts w:ascii="Times New Roman" w:hAnsi="Times New Roman" w:cs="Times New Roman"/>
-          <w:color w:val="auto"/>
           <w:sz w:val="21"/>
           <w:szCs w:val="21"/>
-          <w:u w:val="none"/>
+        </w:rPr>
+        <w:t>:</w:t>
+      </w:r>
+      <w:r>
+        <w:rPr>
+          <w:rStyle w:val="Hyperlink"/>
+          <w:rFonts w:ascii="Times New Roman" w:hAnsi="Times New Roman" w:cs="Times New Roman"/>
+          <w:sz w:val="21"/>
+          <w:szCs w:val="21"/>
         </w:rPr>
         <w:t xml:space="preserve"> </w:t>
       </w:r>
@@ -218,20 +225,9 @@
             <w:sz w:val="21"/>
             <w:szCs w:val="21"/>
           </w:rPr>
-          <w:t>https://github.com/julioguzman19/Portfolio</w:t>
+          <w:t>https://julioguzman19.github.io/Portfolio_1/</w:t>
         </w:r>
       </w:hyperlink>
-      <w:r>
-        <w:rPr>
-          <w:rStyle w:val="Hyperlink"/>
-          <w:rFonts w:ascii="Times New Roman" w:hAnsi="Times New Roman" w:cs="Times New Roman"/>
-          <w:color w:val="auto"/>
-          <w:sz w:val="21"/>
-          <w:szCs w:val="21"/>
-          <w:u w:val="none"/>
-        </w:rPr>
-        <w:t xml:space="preserve"> </w:t>
-      </w:r>
     </w:p>
     <w:p>
       <w:pPr>
@@ -5052,7 +5048,7 @@
 </file>
 
 <file path=customXml/itemProps1.xml><?xml version="1.0" encoding="utf-8"?>
-<ds:datastoreItem xmlns:ds="http://schemas.openxmlformats.org/officeDocument/2006/customXml" ds:itemID="{FAADF8AF-E908-49EE-BE7C-F75B673C97B9}">
+<ds:datastoreItem xmlns:ds="http://schemas.openxmlformats.org/officeDocument/2006/customXml" ds:itemID="{1F9AED5E-7260-425F-A67F-4AD5FEEC8D28}">
   <ds:schemaRefs>
     <ds:schemaRef ds:uri="http://schemas.openxmlformats.org/officeDocument/2006/bibliography"/>
   </ds:schemaRefs>

--- a/assets/Resume/Julio Guzman General Resume.docx
+++ b/assets/Resume/Julio Guzman General Resume.docx
@@ -9,61 +9,20 @@
         <w:rPr>
           <w:rFonts w:ascii="Times New Roman" w:hAnsi="Times New Roman" w:cs="Times New Roman"/>
           <w:b/>
-          <w:sz w:val="48"/>
-          <w:szCs w:val="36"/>
+          <w:sz w:val="56"/>
+          <w:szCs w:val="44"/>
           <w:lang w:val="es-MX"/>
         </w:rPr>
       </w:pPr>
-      <w:bookmarkStart w:id="0" w:name="_GoBack"/>
-      <w:bookmarkEnd w:id="0"/>
-      <w:r>
-        <w:rPr>
-          <w:rFonts w:ascii="Times New Roman" w:hAnsi="Times New Roman" w:cs="Times New Roman"/>
-          <w:b/>
-          <w:sz w:val="48"/>
-          <w:szCs w:val="36"/>
+      <w:r>
+        <w:rPr>
+          <w:rFonts w:ascii="Times New Roman" w:hAnsi="Times New Roman" w:cs="Times New Roman"/>
+          <w:b/>
+          <w:sz w:val="56"/>
+          <w:szCs w:val="44"/>
           <w:lang w:val="es-MX"/>
         </w:rPr>
         <w:t>Julio Guzman</w:t>
-      </w:r>
-    </w:p>
-    <w:p>
-      <w:pPr>
-        <w:ind w:right="-90"/>
-        <w:jc w:val="center"/>
-        <w:rPr>
-          <w:rFonts w:ascii="Times New Roman" w:hAnsi="Times New Roman" w:cs="Times New Roman"/>
-          <w:sz w:val="21"/>
-          <w:szCs w:val="21"/>
-          <w:lang w:val="es-US"/>
-        </w:rPr>
-      </w:pPr>
-      <w:r>
-        <w:rPr>
-          <w:rFonts w:ascii="Times New Roman" w:eastAsia="Times New Roman" w:hAnsi="Times New Roman" w:cs="Times New Roman"/>
-          <w:sz w:val="21"/>
-          <w:szCs w:val="21"/>
-          <w:shd w:val="clear" w:color="auto" w:fill="FFFFFF"/>
-        </w:rPr>
-        <w:t>Salt Lake City</w:t>
-      </w:r>
-      <w:r>
-        <w:rPr>
-          <w:rFonts w:ascii="Times New Roman" w:eastAsia="Times New Roman" w:hAnsi="Times New Roman" w:cs="Times New Roman"/>
-          <w:sz w:val="21"/>
-          <w:szCs w:val="21"/>
-          <w:shd w:val="clear" w:color="auto" w:fill="FFFFFF"/>
-        </w:rPr>
-        <w:t xml:space="preserve">, </w:t>
-      </w:r>
-      <w:r>
-        <w:rPr>
-          <w:rFonts w:ascii="Times New Roman" w:eastAsia="Times New Roman" w:hAnsi="Times New Roman" w:cs="Times New Roman"/>
-          <w:sz w:val="21"/>
-          <w:szCs w:val="21"/>
-          <w:shd w:val="clear" w:color="auto" w:fill="FFFFFF"/>
-        </w:rPr>
-        <w:t>UT 84101</w:t>
       </w:r>
     </w:p>
     <w:p>
@@ -128,10 +87,8 @@
         <w:rPr>
           <w:rStyle w:val="Hyperlink"/>
           <w:rFonts w:ascii="Times New Roman" w:hAnsi="Times New Roman" w:cs="Times New Roman"/>
-          <w:color w:val="auto"/>
           <w:sz w:val="21"/>
           <w:szCs w:val="21"/>
-          <w:u w:val="none"/>
         </w:rPr>
       </w:pPr>
       <w:r>
@@ -197,7 +154,7 @@
           <w:szCs w:val="21"/>
           <w:u w:val="none"/>
         </w:rPr>
-        <w:t>| GitHub: | Portfolio</w:t>
+        <w:t>| Portfolio</w:t>
       </w:r>
       <w:r>
         <w:rPr>
@@ -228,6 +185,71 @@
           <w:t>https://julioguzman19.github.io/Portfolio_1/</w:t>
         </w:r>
       </w:hyperlink>
+      <w:r>
+        <w:rPr>
+          <w:rStyle w:val="Hyperlink"/>
+          <w:rFonts w:ascii="Times New Roman" w:hAnsi="Times New Roman" w:cs="Times New Roman"/>
+          <w:sz w:val="21"/>
+          <w:szCs w:val="21"/>
+        </w:rPr>
+        <w:t xml:space="preserve"> </w:t>
+      </w:r>
+    </w:p>
+    <w:p>
+      <w:pPr>
+        <w:ind w:right="-90"/>
+        <w:jc w:val="center"/>
+        <w:rPr>
+          <w:rStyle w:val="Hyperlink"/>
+          <w:rFonts w:ascii="Times New Roman" w:hAnsi="Times New Roman" w:cs="Times New Roman"/>
+          <w:color w:val="auto"/>
+          <w:sz w:val="21"/>
+          <w:szCs w:val="21"/>
+          <w:u w:val="none"/>
+        </w:rPr>
+      </w:pPr>
+      <w:r>
+        <w:rPr>
+          <w:rStyle w:val="Hyperlink"/>
+          <w:rFonts w:ascii="Times New Roman" w:hAnsi="Times New Roman" w:cs="Times New Roman"/>
+          <w:color w:val="auto"/>
+          <w:sz w:val="21"/>
+          <w:szCs w:val="21"/>
+          <w:u w:val="none"/>
+        </w:rPr>
+        <w:t>GitHub</w:t>
+      </w:r>
+      <w:r>
+        <w:rPr>
+          <w:rStyle w:val="Hyperlink"/>
+          <w:rFonts w:ascii="Times New Roman" w:hAnsi="Times New Roman" w:cs="Times New Roman"/>
+          <w:sz w:val="21"/>
+          <w:szCs w:val="21"/>
+        </w:rPr>
+        <w:t xml:space="preserve">: </w:t>
+      </w:r>
+      <w:hyperlink r:id="rId9" w:history="1">
+        <w:r>
+          <w:rPr>
+            <w:rStyle w:val="Hyperlink"/>
+            <w:rFonts w:ascii="Times New Roman" w:hAnsi="Times New Roman" w:cs="Times New Roman"/>
+            <w:sz w:val="21"/>
+            <w:szCs w:val="21"/>
+          </w:rPr>
+          <w:t>https://github.com/julioguzman19</w:t>
+        </w:r>
+      </w:hyperlink>
+      <w:r>
+        <w:rPr>
+          <w:rStyle w:val="Hyperlink"/>
+          <w:rFonts w:ascii="Times New Roman" w:hAnsi="Times New Roman" w:cs="Times New Roman"/>
+          <w:color w:val="auto"/>
+          <w:sz w:val="21"/>
+          <w:szCs w:val="21"/>
+          <w:u w:val="none"/>
+        </w:rPr>
+        <w:t xml:space="preserve"> </w:t>
+      </w:r>
     </w:p>
     <w:p>
       <w:pPr>
@@ -578,6 +600,8 @@
         </w:rPr>
         <w:t xml:space="preserve">Major: Managerial Economics </w:t>
       </w:r>
+      <w:bookmarkStart w:id="0" w:name="_GoBack"/>
+      <w:bookmarkEnd w:id="0"/>
     </w:p>
     <w:p>
       <w:pPr>
@@ -2444,6 +2468,14 @@
           <w:szCs w:val="22"/>
           <w:shd w:val="clear" w:color="auto" w:fill="FFFFFF"/>
         </w:rPr>
+        <w:t xml:space="preserve"> (prior experience)</w:t>
+      </w:r>
+      <w:r>
+        <w:rPr>
+          <w:sz w:val="22"/>
+          <w:szCs w:val="22"/>
+          <w:shd w:val="clear" w:color="auto" w:fill="FFFFFF"/>
+        </w:rPr>
         <w:t>,</w:t>
       </w:r>
       <w:r>
@@ -2492,7 +2524,7 @@
           <w:szCs w:val="22"/>
           <w:shd w:val="clear" w:color="auto" w:fill="FFFFFF"/>
         </w:rPr>
-        <w:t>Linux,</w:t>
+        <w:t>Linux</w:t>
       </w:r>
       <w:r>
         <w:rPr>
@@ -2502,6 +2534,30 @@
         </w:rPr>
         <w:t xml:space="preserve"> </w:t>
       </w:r>
+      <w:r>
+        <w:rPr>
+          <w:sz w:val="22"/>
+          <w:szCs w:val="22"/>
+          <w:shd w:val="clear" w:color="auto" w:fill="FFFFFF"/>
+        </w:rPr>
+        <w:t>(prior experience)</w:t>
+      </w:r>
+      <w:r>
+        <w:rPr>
+          <w:sz w:val="22"/>
+          <w:szCs w:val="22"/>
+          <w:shd w:val="clear" w:color="auto" w:fill="FFFFFF"/>
+        </w:rPr>
+        <w:t>,</w:t>
+      </w:r>
+      <w:r>
+        <w:rPr>
+          <w:sz w:val="22"/>
+          <w:szCs w:val="22"/>
+          <w:shd w:val="clear" w:color="auto" w:fill="FFFFFF"/>
+        </w:rPr>
+        <w:t xml:space="preserve"> </w:t>
+      </w:r>
       <w:proofErr w:type="spellStart"/>
       <w:r>
         <w:rPr>
@@ -2552,14 +2608,6 @@
           <w:szCs w:val="22"/>
           <w:shd w:val="clear" w:color="auto" w:fill="FFFFFF"/>
         </w:rPr>
-        <w:t xml:space="preserve"> Method.js,</w:t>
-      </w:r>
-      <w:r>
-        <w:rPr>
-          <w:sz w:val="22"/>
-          <w:szCs w:val="22"/>
-          <w:shd w:val="clear" w:color="auto" w:fill="FFFFFF"/>
-        </w:rPr>
         <w:t xml:space="preserve"> </w:t>
       </w:r>
       <w:r>
@@ -2568,7 +2616,71 @@
           <w:szCs w:val="22"/>
           <w:shd w:val="clear" w:color="auto" w:fill="FFFFFF"/>
         </w:rPr>
-        <w:t>Python, R</w:t>
+        <w:t>Node.</w:t>
+      </w:r>
+      <w:r>
+        <w:rPr>
+          <w:sz w:val="22"/>
+          <w:szCs w:val="22"/>
+          <w:shd w:val="clear" w:color="auto" w:fill="FFFFFF"/>
+        </w:rPr>
+        <w:t>js,</w:t>
+      </w:r>
+      <w:r>
+        <w:rPr>
+          <w:sz w:val="22"/>
+          <w:szCs w:val="22"/>
+          <w:shd w:val="clear" w:color="auto" w:fill="FFFFFF"/>
+        </w:rPr>
+        <w:t xml:space="preserve"> </w:t>
+      </w:r>
+      <w:r>
+        <w:rPr>
+          <w:sz w:val="22"/>
+          <w:szCs w:val="22"/>
+          <w:shd w:val="clear" w:color="auto" w:fill="FFFFFF"/>
+        </w:rPr>
+        <w:t>Python</w:t>
+      </w:r>
+      <w:r>
+        <w:rPr>
+          <w:sz w:val="22"/>
+          <w:szCs w:val="22"/>
+          <w:shd w:val="clear" w:color="auto" w:fill="FFFFFF"/>
+        </w:rPr>
+        <w:t xml:space="preserve"> </w:t>
+      </w:r>
+      <w:r>
+        <w:rPr>
+          <w:sz w:val="22"/>
+          <w:szCs w:val="22"/>
+          <w:shd w:val="clear" w:color="auto" w:fill="FFFFFF"/>
+        </w:rPr>
+        <w:t>(prior experience)</w:t>
+      </w:r>
+      <w:r>
+        <w:rPr>
+          <w:sz w:val="22"/>
+          <w:szCs w:val="22"/>
+          <w:shd w:val="clear" w:color="auto" w:fill="FFFFFF"/>
+        </w:rPr>
+        <w:t>, R</w:t>
+      </w:r>
+      <w:r>
+        <w:rPr>
+          <w:sz w:val="22"/>
+          <w:szCs w:val="22"/>
+          <w:shd w:val="clear" w:color="auto" w:fill="FFFFFF"/>
+        </w:rPr>
+        <w:t xml:space="preserve"> </w:t>
+      </w:r>
+      <w:r>
+        <w:rPr>
+          <w:sz w:val="22"/>
+          <w:szCs w:val="22"/>
+          <w:shd w:val="clear" w:color="auto" w:fill="FFFFFF"/>
+        </w:rPr>
+        <w:t>(prior experience)</w:t>
       </w:r>
       <w:r>
         <w:rPr>
@@ -5048,7 +5160,7 @@
 </file>
 
 <file path=customXml/itemProps1.xml><?xml version="1.0" encoding="utf-8"?>
-<ds:datastoreItem xmlns:ds="http://schemas.openxmlformats.org/officeDocument/2006/customXml" ds:itemID="{1F9AED5E-7260-425F-A67F-4AD5FEEC8D28}">
+<ds:datastoreItem xmlns:ds="http://schemas.openxmlformats.org/officeDocument/2006/customXml" ds:itemID="{7BA8A481-A23A-465F-BD36-CD09147EC8FE}">
   <ds:schemaRefs>
     <ds:schemaRef ds:uri="http://schemas.openxmlformats.org/officeDocument/2006/bibliography"/>
   </ds:schemaRefs>
